--- a/downloads/DeepTimeBio_Lab.Training_Plan.v1.7.docx
+++ b/downloads/DeepTimeBio_Lab.Training_Plan.v1.7.docx
@@ -1,6 +1,6 @@
 
 <file path=word/document.xml><?xml version="1.0" encoding="utf-8"?>
-<w:document xmlns:wpc="http://schemas.microsoft.com/office/word/2010/wordprocessingCanvas" xmlns:cx="http://schemas.microsoft.com/office/drawing/2014/chartex" xmlns:cx1="http://schemas.microsoft.com/office/drawing/2015/9/8/chartex" xmlns:cx2="http://schemas.microsoft.com/office/drawing/2015/10/21/chartex" xmlns:cx3="http://schemas.microsoft.com/office/drawing/2016/5/9/chartex" xmlns:cx4="http://schemas.microsoft.com/office/drawing/2016/5/10/chartex" xmlns:cx5="http://schemas.microsoft.com/office/drawing/2016/5/11/chartex" xmlns:cx6="http://schemas.microsoft.com/office/drawing/2016/5/12/chartex" xmlns:cx7="http://schemas.microsoft.com/office/drawing/2016/5/13/chartex" xmlns:cx8="http://schemas.microsoft.com/office/drawing/2016/5/14/chartex" xmlns:mc="http://schemas.openxmlformats.org/markup-compatibility/2006" xmlns:aink="http://schemas.microsoft.com/office/drawing/2016/ink" xmlns:am3d="http://schemas.microsoft.com/office/drawing/2017/model3d" xmlns:o="urn:schemas-microsoft-com:office:office" xmlns:oel="http://schemas.microsoft.com/office/2019/extlst" xmlns:r="http://schemas.openxmlformats.org/officeDocument/2006/relationships" xmlns:m="http://schemas.openxmlformats.org/officeDocument/2006/math" xmlns:v="urn:schemas-microsoft-com:vml" xmlns:wp14="http://schemas.microsoft.com/office/word/2010/wordprocessingDrawing" xmlns:wp="http://schemas.openxmlformats.org/drawingml/2006/wordprocessingDrawing" xmlns:w10="urn:schemas-microsoft-com:office:word" xmlns:w="http://schemas.openxmlformats.org/wordprocessingml/2006/main" xmlns:w14="http://schemas.microsoft.com/office/word/2010/wordml" xmlns:w15="http://schemas.microsoft.com/office/word/2012/wordml" xmlns:w16cex="http://schemas.microsoft.com/office/word/2018/wordml/cex" xmlns:w16cid="http://schemas.microsoft.com/office/word/2016/wordml/cid" xmlns:w16="http://schemas.microsoft.com/office/word/2018/wordml" xmlns:w16sdtdh="http://schemas.microsoft.com/office/word/2020/wordml/sdtdatahash" xmlns:w16se="http://schemas.microsoft.com/office/word/2015/wordml/symex" xmlns:wpg="http://schemas.microsoft.com/office/word/2010/wordprocessingGroup" xmlns:wpi="http://schemas.microsoft.com/office/word/2010/wordprocessingInk" xmlns:wne="http://schemas.microsoft.com/office/word/2006/wordml" xmlns:wps="http://schemas.microsoft.com/office/word/2010/wordprocessingShape" mc:Ignorable="w14 w15 w16se w16cid w16 w16cex w16sdtdh wp14">
+<w:document xmlns:wpc="http://schemas.microsoft.com/office/word/2010/wordprocessingCanvas" xmlns:cx="http://schemas.microsoft.com/office/drawing/2014/chartex" xmlns:cx1="http://schemas.microsoft.com/office/drawing/2015/9/8/chartex" xmlns:cx2="http://schemas.microsoft.com/office/drawing/2015/10/21/chartex" xmlns:cx3="http://schemas.microsoft.com/office/drawing/2016/5/9/chartex" xmlns:cx4="http://schemas.microsoft.com/office/drawing/2016/5/10/chartex" xmlns:cx5="http://schemas.microsoft.com/office/drawing/2016/5/11/chartex" xmlns:cx6="http://schemas.microsoft.com/office/drawing/2016/5/12/chartex" xmlns:cx7="http://schemas.microsoft.com/office/drawing/2016/5/13/chartex" xmlns:cx8="http://schemas.microsoft.com/office/drawing/2016/5/14/chartex" xmlns:mc="http://schemas.openxmlformats.org/markup-compatibility/2006" xmlns:aink="http://schemas.microsoft.com/office/drawing/2016/ink" xmlns:am3d="http://schemas.microsoft.com/office/drawing/2017/model3d" xmlns:o="urn:schemas-microsoft-com:office:office" xmlns:oel="http://schemas.microsoft.com/office/2019/extlst" xmlns:r="http://schemas.openxmlformats.org/officeDocument/2006/relationships" xmlns:m="http://schemas.openxmlformats.org/officeDocument/2006/math" xmlns:v="urn:schemas-microsoft-com:vml" xmlns:wp14="http://schemas.microsoft.com/office/word/2010/wordprocessingDrawing" xmlns:wp="http://schemas.openxmlformats.org/drawingml/2006/wordprocessingDrawing" xmlns:w10="urn:schemas-microsoft-com:office:word" xmlns:w="http://schemas.openxmlformats.org/wordprocessingml/2006/main" xmlns:w14="http://schemas.microsoft.com/office/word/2010/wordml" xmlns:w15="http://schemas.microsoft.com/office/word/2012/wordml" xmlns:w16cex="http://schemas.microsoft.com/office/word/2018/wordml/cex" xmlns:w16cid="http://schemas.microsoft.com/office/word/2016/wordml/cid" xmlns:w16="http://schemas.microsoft.com/office/word/2018/wordml" xmlns:w16du="http://schemas.microsoft.com/office/word/2023/wordml/word16du" xmlns:w16sdtdh="http://schemas.microsoft.com/office/word/2020/wordml/sdtdatahash" xmlns:w16se="http://schemas.microsoft.com/office/word/2015/wordml/symex" xmlns:wpg="http://schemas.microsoft.com/office/word/2010/wordprocessingGroup" xmlns:wpi="http://schemas.microsoft.com/office/word/2010/wordprocessingInk" xmlns:wne="http://schemas.microsoft.com/office/word/2006/wordml" xmlns:wps="http://schemas.microsoft.com/office/word/2010/wordprocessingShape" mc:Ignorable="w14 w15 w16se w16cid w16 w16cex w16sdtdh w16du wp14">
   <w:body>
     <w:tbl>
       <w:tblPr>
@@ -2012,7 +2012,7 @@
                 <w:sz w:val="24"/>
                 <w:szCs w:val="24"/>
               </w:rPr>
-              <w:t>1+ committees</w:t>
+              <w:t>-</w:t>
             </w:r>
           </w:p>
         </w:tc>
@@ -2614,7 +2614,25 @@
                 <w:sz w:val="24"/>
                 <w:szCs w:val="24"/>
               </w:rPr>
-              <w:t>Hold a committee meeting (each semester after 2</w:t>
+              <w:t>Hold a committee meeting (</w:t>
+            </w:r>
+            <w:r>
+              <w:rPr>
+                <w:rFonts w:ascii="Roboto" w:hAnsi="Roboto"/>
+                <w:noProof/>
+                <w:sz w:val="24"/>
+                <w:szCs w:val="24"/>
+              </w:rPr>
+              <w:t xml:space="preserve">once </w:t>
+            </w:r>
+            <w:r>
+              <w:rPr>
+                <w:rFonts w:ascii="Roboto" w:hAnsi="Roboto"/>
+                <w:noProof/>
+                <w:sz w:val="24"/>
+                <w:szCs w:val="24"/>
+              </w:rPr>
+              <w:t>each semester after 2</w:t>
             </w:r>
             <w:r>
               <w:rPr>
@@ -3010,49 +3028,6 @@
                 <w:szCs w:val="24"/>
               </w:rPr>
               <w:t>Defend thesis and make appropriate revisions</w:t>
-            </w:r>
-          </w:p>
-        </w:tc>
-      </w:tr>
-      <w:tr>
-        <w:tc>
-          <w:tcPr>
-            <w:tcW w:w="1530" w:type="dxa"/>
-          </w:tcPr>
-          <w:p>
-            <w:pPr>
-              <w:jc w:val="both"/>
-              <w:rPr>
-                <w:rFonts w:ascii="Roboto" w:hAnsi="Roboto"/>
-                <w:noProof/>
-                <w:sz w:val="24"/>
-                <w:szCs w:val="24"/>
-              </w:rPr>
-            </w:pPr>
-          </w:p>
-        </w:tc>
-        <w:tc>
-          <w:tcPr>
-            <w:tcW w:w="8545" w:type="dxa"/>
-          </w:tcPr>
-          <w:p>
-            <w:pPr>
-              <w:jc w:val="both"/>
-              <w:rPr>
-                <w:rFonts w:ascii="Roboto" w:hAnsi="Roboto"/>
-                <w:noProof/>
-                <w:sz w:val="24"/>
-                <w:szCs w:val="24"/>
-              </w:rPr>
-            </w:pPr>
-            <w:r>
-              <w:rPr>
-                <w:rFonts w:ascii="Roboto" w:hAnsi="Roboto"/>
-                <w:noProof/>
-                <w:sz w:val="24"/>
-                <w:szCs w:val="24"/>
-              </w:rPr>
-              <w:t>Ensure Defense of Thesis Form is signed and submitted once approved</w:t>
             </w:r>
           </w:p>
         </w:tc>
@@ -3179,6 +3154,7 @@
           <w:sz w:val="28"/>
           <w:szCs w:val="28"/>
         </w:rPr>
+        <w:lastRenderedPageBreak/>
         <w:t xml:space="preserve">Part </w:t>
       </w:r>
       <w:r>
@@ -4548,6 +4524,51 @@
               </w:rPr>
             </w:pPr>
           </w:p>
+          <w:p>
+            <w:pPr>
+              <w:tabs>
+                <w:tab w:val="left" w:pos="8488"/>
+                <w:tab w:val="left" w:pos="10177"/>
+              </w:tabs>
+              <w:ind w:right="-20"/>
+              <w:rPr>
+                <w:rFonts w:ascii="Roboto" w:hAnsi="Roboto"/>
+                <w:noProof/>
+                <w:sz w:val="24"/>
+                <w:szCs w:val="24"/>
+              </w:rPr>
+            </w:pPr>
+          </w:p>
+          <w:p>
+            <w:pPr>
+              <w:tabs>
+                <w:tab w:val="left" w:pos="8488"/>
+                <w:tab w:val="left" w:pos="10177"/>
+              </w:tabs>
+              <w:ind w:right="-20"/>
+              <w:rPr>
+                <w:rFonts w:ascii="Roboto" w:hAnsi="Roboto"/>
+                <w:noProof/>
+                <w:sz w:val="24"/>
+                <w:szCs w:val="24"/>
+              </w:rPr>
+            </w:pPr>
+          </w:p>
+          <w:p>
+            <w:pPr>
+              <w:tabs>
+                <w:tab w:val="left" w:pos="8488"/>
+                <w:tab w:val="left" w:pos="10177"/>
+              </w:tabs>
+              <w:ind w:right="-20"/>
+              <w:rPr>
+                <w:rFonts w:ascii="Roboto" w:hAnsi="Roboto"/>
+                <w:noProof/>
+                <w:sz w:val="24"/>
+                <w:szCs w:val="24"/>
+              </w:rPr>
+            </w:pPr>
+          </w:p>
         </w:tc>
       </w:tr>
     </w:tbl>
@@ -6100,15 +6121,6 @@
     </w:tbl>
     <w:p>
       <w:pPr>
-        <w:rPr>
-          <w:noProof/>
-        </w:rPr>
-      </w:pPr>
-      <w:bookmarkStart w:id="6" w:name="_1t3h5sf" w:colFirst="0" w:colLast="0"/>
-      <w:bookmarkEnd w:id="6"/>
-    </w:p>
-    <w:p>
-      <w:pPr>
         <w:pStyle w:val="Heading1"/>
         <w:ind w:left="0" w:right="-20"/>
         <w:rPr>
@@ -6119,7 +6131,9 @@
           <w:szCs w:val="28"/>
         </w:rPr>
       </w:pPr>
+      <w:bookmarkStart w:id="6" w:name="_1t3h5sf" w:colFirst="0" w:colLast="0"/>
       <w:bookmarkStart w:id="7" w:name="_3dy6vkm" w:colFirst="0" w:colLast="0"/>
+      <w:bookmarkEnd w:id="6"/>
       <w:bookmarkEnd w:id="7"/>
       <w:r>
         <w:rPr>
@@ -6128,6 +6142,7 @@
           <w:sz w:val="28"/>
           <w:szCs w:val="28"/>
         </w:rPr>
+        <w:lastRenderedPageBreak/>
         <w:t xml:space="preserve">Part </w:t>
       </w:r>
       <w:r>
@@ -6476,6 +6491,108 @@
           <w:ilvl w:val="0"/>
           <w:numId w:val="6"/>
         </w:numPr>
+        <w:ind w:hanging="360"/>
+        <w:rPr>
+          <w:rFonts w:ascii="Roboto" w:hAnsi="Roboto"/>
+          <w:noProof/>
+          <w:sz w:val="24"/>
+          <w:szCs w:val="24"/>
+        </w:rPr>
+      </w:pPr>
+      <w:r>
+        <w:rPr>
+          <w:rFonts w:ascii="Roboto" w:hAnsi="Roboto"/>
+          <w:noProof/>
+          <w:sz w:val="24"/>
+          <w:szCs w:val="24"/>
+        </w:rPr>
+        <w:t>Do your most important work first</w:t>
+      </w:r>
+      <w:r>
+        <w:rPr>
+          <w:rFonts w:ascii="Roboto" w:hAnsi="Roboto"/>
+          <w:noProof/>
+          <w:sz w:val="24"/>
+          <w:szCs w:val="24"/>
+        </w:rPr>
+        <w:t xml:space="preserve"> each day</w:t>
+      </w:r>
+    </w:p>
+    <w:p>
+      <w:pPr>
+        <w:pStyle w:val="ListParagraph"/>
+        <w:numPr>
+          <w:ilvl w:val="0"/>
+          <w:numId w:val="6"/>
+        </w:numPr>
+        <w:ind w:left="450" w:hanging="90"/>
+        <w:rPr>
+          <w:rFonts w:ascii="Roboto" w:hAnsi="Roboto"/>
+          <w:noProof/>
+          <w:sz w:val="24"/>
+          <w:szCs w:val="24"/>
+        </w:rPr>
+      </w:pPr>
+      <w:r>
+        <w:rPr>
+          <w:rFonts w:ascii="Roboto" w:hAnsi="Roboto"/>
+          <w:noProof/>
+          <w:sz w:val="24"/>
+          <w:szCs w:val="24"/>
+        </w:rPr>
+        <w:t>Resist middling priorities</w:t>
+      </w:r>
+      <w:r>
+        <w:rPr>
+          <w:rFonts w:ascii="Roboto" w:hAnsi="Roboto"/>
+          <w:noProof/>
+          <w:sz w:val="24"/>
+          <w:szCs w:val="24"/>
+        </w:rPr>
+        <w:t xml:space="preserve"> (e.g., only check email morning and </w:t>
+      </w:r>
+      <w:r>
+        <w:rPr>
+          <w:rFonts w:ascii="Roboto" w:hAnsi="Roboto"/>
+          <w:noProof/>
+          <w:sz w:val="24"/>
+          <w:szCs w:val="24"/>
+        </w:rPr>
+        <w:t>late afternoon)</w:t>
+      </w:r>
+    </w:p>
+    <w:p>
+      <w:pPr>
+        <w:pStyle w:val="ListParagraph"/>
+        <w:numPr>
+          <w:ilvl w:val="0"/>
+          <w:numId w:val="6"/>
+        </w:numPr>
+        <w:ind w:left="450" w:hanging="90"/>
+        <w:rPr>
+          <w:rFonts w:ascii="Roboto" w:hAnsi="Roboto"/>
+          <w:noProof/>
+          <w:sz w:val="24"/>
+          <w:szCs w:val="24"/>
+        </w:rPr>
+      </w:pPr>
+      <w:r>
+        <w:rPr>
+          <w:rFonts w:ascii="Roboto" w:hAnsi="Roboto"/>
+          <w:noProof/>
+          <w:sz w:val="24"/>
+          <w:szCs w:val="24"/>
+        </w:rPr>
+        <w:t>Avoid task switching for deeper focus</w:t>
+      </w:r>
+    </w:p>
+    <w:p>
+      <w:pPr>
+        <w:pStyle w:val="ListParagraph"/>
+        <w:numPr>
+          <w:ilvl w:val="0"/>
+          <w:numId w:val="6"/>
+        </w:numPr>
         <w:ind w:left="450" w:hanging="90"/>
         <w:rPr>
           <w:rFonts w:ascii="Roboto" w:hAnsi="Roboto"/>
@@ -6596,108 +6713,6 @@
           <w:szCs w:val="24"/>
         </w:rPr>
         <w:t xml:space="preserve"> (variable intensity from day to day)</w:t>
-      </w:r>
-    </w:p>
-    <w:p>
-      <w:pPr>
-        <w:pStyle w:val="ListParagraph"/>
-        <w:numPr>
-          <w:ilvl w:val="0"/>
-          <w:numId w:val="6"/>
-        </w:numPr>
-        <w:ind w:hanging="360"/>
-        <w:rPr>
-          <w:rFonts w:ascii="Roboto" w:hAnsi="Roboto"/>
-          <w:noProof/>
-          <w:sz w:val="24"/>
-          <w:szCs w:val="24"/>
-        </w:rPr>
-      </w:pPr>
-      <w:r>
-        <w:rPr>
-          <w:rFonts w:ascii="Roboto" w:hAnsi="Roboto"/>
-          <w:noProof/>
-          <w:sz w:val="24"/>
-          <w:szCs w:val="24"/>
-        </w:rPr>
-        <w:t>Do your most important work first</w:t>
-      </w:r>
-      <w:r>
-        <w:rPr>
-          <w:rFonts w:ascii="Roboto" w:hAnsi="Roboto"/>
-          <w:noProof/>
-          <w:sz w:val="24"/>
-          <w:szCs w:val="24"/>
-        </w:rPr>
-        <w:t xml:space="preserve"> each day</w:t>
-      </w:r>
-    </w:p>
-    <w:p>
-      <w:pPr>
-        <w:pStyle w:val="ListParagraph"/>
-        <w:numPr>
-          <w:ilvl w:val="0"/>
-          <w:numId w:val="6"/>
-        </w:numPr>
-        <w:ind w:left="450" w:hanging="90"/>
-        <w:rPr>
-          <w:rFonts w:ascii="Roboto" w:hAnsi="Roboto"/>
-          <w:noProof/>
-          <w:sz w:val="24"/>
-          <w:szCs w:val="24"/>
-        </w:rPr>
-      </w:pPr>
-      <w:r>
-        <w:rPr>
-          <w:rFonts w:ascii="Roboto" w:hAnsi="Roboto"/>
-          <w:noProof/>
-          <w:sz w:val="24"/>
-          <w:szCs w:val="24"/>
-        </w:rPr>
-        <w:t>Resist middling priorities</w:t>
-      </w:r>
-      <w:r>
-        <w:rPr>
-          <w:rFonts w:ascii="Roboto" w:hAnsi="Roboto"/>
-          <w:noProof/>
-          <w:sz w:val="24"/>
-          <w:szCs w:val="24"/>
-        </w:rPr>
-        <w:t xml:space="preserve"> (e.g., only check email morning and </w:t>
-      </w:r>
-      <w:r>
-        <w:rPr>
-          <w:rFonts w:ascii="Roboto" w:hAnsi="Roboto"/>
-          <w:noProof/>
-          <w:sz w:val="24"/>
-          <w:szCs w:val="24"/>
-        </w:rPr>
-        <w:t>late afternoon)</w:t>
-      </w:r>
-    </w:p>
-    <w:p>
-      <w:pPr>
-        <w:pStyle w:val="ListParagraph"/>
-        <w:numPr>
-          <w:ilvl w:val="0"/>
-          <w:numId w:val="6"/>
-        </w:numPr>
-        <w:ind w:left="450" w:hanging="90"/>
-        <w:rPr>
-          <w:rFonts w:ascii="Roboto" w:hAnsi="Roboto"/>
-          <w:noProof/>
-          <w:sz w:val="24"/>
-          <w:szCs w:val="24"/>
-        </w:rPr>
-      </w:pPr>
-      <w:r>
-        <w:rPr>
-          <w:rFonts w:ascii="Roboto" w:hAnsi="Roboto"/>
-          <w:noProof/>
-          <w:sz w:val="24"/>
-          <w:szCs w:val="24"/>
-        </w:rPr>
-        <w:t>Avoid task switching for deeper focus</w:t>
       </w:r>
     </w:p>
     <w:p>
@@ -6813,7 +6828,7 @@
 </file>
 
 <file path=word/endnotes.xml><?xml version="1.0" encoding="utf-8"?>
-<w:endnotes xmlns:wpc="http://schemas.microsoft.com/office/word/2010/wordprocessingCanvas" xmlns:cx="http://schemas.microsoft.com/office/drawing/2014/chartex" xmlns:cx1="http://schemas.microsoft.com/office/drawing/2015/9/8/chartex" xmlns:cx2="http://schemas.microsoft.com/office/drawing/2015/10/21/chartex" xmlns:cx3="http://schemas.microsoft.com/office/drawing/2016/5/9/chartex" xmlns:cx4="http://schemas.microsoft.com/office/drawing/2016/5/10/chartex" xmlns:cx5="http://schemas.microsoft.com/office/drawing/2016/5/11/chartex" xmlns:cx6="http://schemas.microsoft.com/office/drawing/2016/5/12/chartex" xmlns:cx7="http://schemas.microsoft.com/office/drawing/2016/5/13/chartex" xmlns:cx8="http://schemas.microsoft.com/office/drawing/2016/5/14/chartex" xmlns:mc="http://schemas.openxmlformats.org/markup-compatibility/2006" xmlns:aink="http://schemas.microsoft.com/office/drawing/2016/ink" xmlns:am3d="http://schemas.microsoft.com/office/drawing/2017/model3d" xmlns:o="urn:schemas-microsoft-com:office:office" xmlns:oel="http://schemas.microsoft.com/office/2019/extlst" xmlns:r="http://schemas.openxmlformats.org/officeDocument/2006/relationships" xmlns:m="http://schemas.openxmlformats.org/officeDocument/2006/math" xmlns:v="urn:schemas-microsoft-com:vml" xmlns:wp14="http://schemas.microsoft.com/office/word/2010/wordprocessingDrawing" xmlns:wp="http://schemas.openxmlformats.org/drawingml/2006/wordprocessingDrawing" xmlns:w10="urn:schemas-microsoft-com:office:word" xmlns:w="http://schemas.openxmlformats.org/wordprocessingml/2006/main" xmlns:w14="http://schemas.microsoft.com/office/word/2010/wordml" xmlns:w15="http://schemas.microsoft.com/office/word/2012/wordml" xmlns:w16cex="http://schemas.microsoft.com/office/word/2018/wordml/cex" xmlns:w16cid="http://schemas.microsoft.com/office/word/2016/wordml/cid" xmlns:w16="http://schemas.microsoft.com/office/word/2018/wordml" xmlns:w16sdtdh="http://schemas.microsoft.com/office/word/2020/wordml/sdtdatahash" xmlns:w16se="http://schemas.microsoft.com/office/word/2015/wordml/symex" xmlns:wpg="http://schemas.microsoft.com/office/word/2010/wordprocessingGroup" xmlns:wpi="http://schemas.microsoft.com/office/word/2010/wordprocessingInk" xmlns:wne="http://schemas.microsoft.com/office/word/2006/wordml" xmlns:wps="http://schemas.microsoft.com/office/word/2010/wordprocessingShape" mc:Ignorable="w14 w15 w16se w16cid w16 w16cex w16sdtdh wp14">
+<w:endnotes xmlns:wpc="http://schemas.microsoft.com/office/word/2010/wordprocessingCanvas" xmlns:cx="http://schemas.microsoft.com/office/drawing/2014/chartex" xmlns:cx1="http://schemas.microsoft.com/office/drawing/2015/9/8/chartex" xmlns:cx2="http://schemas.microsoft.com/office/drawing/2015/10/21/chartex" xmlns:cx3="http://schemas.microsoft.com/office/drawing/2016/5/9/chartex" xmlns:cx4="http://schemas.microsoft.com/office/drawing/2016/5/10/chartex" xmlns:cx5="http://schemas.microsoft.com/office/drawing/2016/5/11/chartex" xmlns:cx6="http://schemas.microsoft.com/office/drawing/2016/5/12/chartex" xmlns:cx7="http://schemas.microsoft.com/office/drawing/2016/5/13/chartex" xmlns:cx8="http://schemas.microsoft.com/office/drawing/2016/5/14/chartex" xmlns:mc="http://schemas.openxmlformats.org/markup-compatibility/2006" xmlns:aink="http://schemas.microsoft.com/office/drawing/2016/ink" xmlns:am3d="http://schemas.microsoft.com/office/drawing/2017/model3d" xmlns:o="urn:schemas-microsoft-com:office:office" xmlns:oel="http://schemas.microsoft.com/office/2019/extlst" xmlns:r="http://schemas.openxmlformats.org/officeDocument/2006/relationships" xmlns:m="http://schemas.openxmlformats.org/officeDocument/2006/math" xmlns:v="urn:schemas-microsoft-com:vml" xmlns:wp14="http://schemas.microsoft.com/office/word/2010/wordprocessingDrawing" xmlns:wp="http://schemas.openxmlformats.org/drawingml/2006/wordprocessingDrawing" xmlns:w10="urn:schemas-microsoft-com:office:word" xmlns:w="http://schemas.openxmlformats.org/wordprocessingml/2006/main" xmlns:w14="http://schemas.microsoft.com/office/word/2010/wordml" xmlns:w15="http://schemas.microsoft.com/office/word/2012/wordml" xmlns:w16cex="http://schemas.microsoft.com/office/word/2018/wordml/cex" xmlns:w16cid="http://schemas.microsoft.com/office/word/2016/wordml/cid" xmlns:w16="http://schemas.microsoft.com/office/word/2018/wordml" xmlns:w16du="http://schemas.microsoft.com/office/word/2023/wordml/word16du" xmlns:w16sdtdh="http://schemas.microsoft.com/office/word/2020/wordml/sdtdatahash" xmlns:w16se="http://schemas.microsoft.com/office/word/2015/wordml/symex" xmlns:wpg="http://schemas.microsoft.com/office/word/2010/wordprocessingGroup" xmlns:wpi="http://schemas.microsoft.com/office/word/2010/wordprocessingInk" xmlns:wne="http://schemas.microsoft.com/office/word/2006/wordml" xmlns:wps="http://schemas.microsoft.com/office/word/2010/wordprocessingShape" mc:Ignorable="w14 w15 w16se w16cid w16 w16cex w16sdtdh w16du wp14">
   <w:endnote w:type="separator" w:id="-1">
     <w:p>
       <w:r>
@@ -6835,7 +6850,7 @@
 </file>
 
 <file path=word/footer1.xml><?xml version="1.0" encoding="utf-8"?>
-<w:ftr xmlns:wpc="http://schemas.microsoft.com/office/word/2010/wordprocessingCanvas" xmlns:cx="http://schemas.microsoft.com/office/drawing/2014/chartex" xmlns:cx1="http://schemas.microsoft.com/office/drawing/2015/9/8/chartex" xmlns:cx2="http://schemas.microsoft.com/office/drawing/2015/10/21/chartex" xmlns:cx3="http://schemas.microsoft.com/office/drawing/2016/5/9/chartex" xmlns:cx4="http://schemas.microsoft.com/office/drawing/2016/5/10/chartex" xmlns:cx5="http://schemas.microsoft.com/office/drawing/2016/5/11/chartex" xmlns:cx6="http://schemas.microsoft.com/office/drawing/2016/5/12/chartex" xmlns:cx7="http://schemas.microsoft.com/office/drawing/2016/5/13/chartex" xmlns:cx8="http://schemas.microsoft.com/office/drawing/2016/5/14/chartex" xmlns:mc="http://schemas.openxmlformats.org/markup-compatibility/2006" xmlns:aink="http://schemas.microsoft.com/office/drawing/2016/ink" xmlns:am3d="http://schemas.microsoft.com/office/drawing/2017/model3d" xmlns:o="urn:schemas-microsoft-com:office:office" xmlns:oel="http://schemas.microsoft.com/office/2019/extlst" xmlns:r="http://schemas.openxmlformats.org/officeDocument/2006/relationships" xmlns:m="http://schemas.openxmlformats.org/officeDocument/2006/math" xmlns:v="urn:schemas-microsoft-com:vml" xmlns:wp14="http://schemas.microsoft.com/office/word/2010/wordprocessingDrawing" xmlns:wp="http://schemas.openxmlformats.org/drawingml/2006/wordprocessingDrawing" xmlns:w10="urn:schemas-microsoft-com:office:word" xmlns:w="http://schemas.openxmlformats.org/wordprocessingml/2006/main" xmlns:w14="http://schemas.microsoft.com/office/word/2010/wordml" xmlns:w15="http://schemas.microsoft.com/office/word/2012/wordml" xmlns:w16cex="http://schemas.microsoft.com/office/word/2018/wordml/cex" xmlns:w16cid="http://schemas.microsoft.com/office/word/2016/wordml/cid" xmlns:w16="http://schemas.microsoft.com/office/word/2018/wordml" xmlns:w16sdtdh="http://schemas.microsoft.com/office/word/2020/wordml/sdtdatahash" xmlns:w16se="http://schemas.microsoft.com/office/word/2015/wordml/symex" xmlns:wpg="http://schemas.microsoft.com/office/word/2010/wordprocessingGroup" xmlns:wpi="http://schemas.microsoft.com/office/word/2010/wordprocessingInk" xmlns:wne="http://schemas.microsoft.com/office/word/2006/wordml" xmlns:wps="http://schemas.microsoft.com/office/word/2010/wordprocessingShape" mc:Ignorable="w14 w15 w16se w16cid w16 w16cex w16sdtdh wp14">
+<w:ftr xmlns:wpc="http://schemas.microsoft.com/office/word/2010/wordprocessingCanvas" xmlns:cx="http://schemas.microsoft.com/office/drawing/2014/chartex" xmlns:cx1="http://schemas.microsoft.com/office/drawing/2015/9/8/chartex" xmlns:cx2="http://schemas.microsoft.com/office/drawing/2015/10/21/chartex" xmlns:cx3="http://schemas.microsoft.com/office/drawing/2016/5/9/chartex" xmlns:cx4="http://schemas.microsoft.com/office/drawing/2016/5/10/chartex" xmlns:cx5="http://schemas.microsoft.com/office/drawing/2016/5/11/chartex" xmlns:cx6="http://schemas.microsoft.com/office/drawing/2016/5/12/chartex" xmlns:cx7="http://schemas.microsoft.com/office/drawing/2016/5/13/chartex" xmlns:cx8="http://schemas.microsoft.com/office/drawing/2016/5/14/chartex" xmlns:mc="http://schemas.openxmlformats.org/markup-compatibility/2006" xmlns:aink="http://schemas.microsoft.com/office/drawing/2016/ink" xmlns:am3d="http://schemas.microsoft.com/office/drawing/2017/model3d" xmlns:o="urn:schemas-microsoft-com:office:office" xmlns:oel="http://schemas.microsoft.com/office/2019/extlst" xmlns:r="http://schemas.openxmlformats.org/officeDocument/2006/relationships" xmlns:m="http://schemas.openxmlformats.org/officeDocument/2006/math" xmlns:v="urn:schemas-microsoft-com:vml" xmlns:wp14="http://schemas.microsoft.com/office/word/2010/wordprocessingDrawing" xmlns:wp="http://schemas.openxmlformats.org/drawingml/2006/wordprocessingDrawing" xmlns:w10="urn:schemas-microsoft-com:office:word" xmlns:w="http://schemas.openxmlformats.org/wordprocessingml/2006/main" xmlns:w14="http://schemas.microsoft.com/office/word/2010/wordml" xmlns:w15="http://schemas.microsoft.com/office/word/2012/wordml" xmlns:w16cex="http://schemas.microsoft.com/office/word/2018/wordml/cex" xmlns:w16cid="http://schemas.microsoft.com/office/word/2016/wordml/cid" xmlns:w16="http://schemas.microsoft.com/office/word/2018/wordml" xmlns:w16du="http://schemas.microsoft.com/office/word/2023/wordml/word16du" xmlns:w16sdtdh="http://schemas.microsoft.com/office/word/2020/wordml/sdtdatahash" xmlns:w16se="http://schemas.microsoft.com/office/word/2015/wordml/symex" xmlns:wpg="http://schemas.microsoft.com/office/word/2010/wordprocessingGroup" xmlns:wpi="http://schemas.microsoft.com/office/word/2010/wordprocessingInk" xmlns:wne="http://schemas.microsoft.com/office/word/2006/wordml" xmlns:wps="http://schemas.microsoft.com/office/word/2010/wordprocessingShape" mc:Ignorable="w14 w15 w16se w16cid w16 w16cex w16sdtdh w16du wp14">
   <w:p>
     <w:pPr>
       <w:pBdr>
@@ -6917,7 +6932,7 @@
 </file>
 
 <file path=word/footnotes.xml><?xml version="1.0" encoding="utf-8"?>
-<w:footnotes xmlns:wpc="http://schemas.microsoft.com/office/word/2010/wordprocessingCanvas" xmlns:cx="http://schemas.microsoft.com/office/drawing/2014/chartex" xmlns:cx1="http://schemas.microsoft.com/office/drawing/2015/9/8/chartex" xmlns:cx2="http://schemas.microsoft.com/office/drawing/2015/10/21/chartex" xmlns:cx3="http://schemas.microsoft.com/office/drawing/2016/5/9/chartex" xmlns:cx4="http://schemas.microsoft.com/office/drawing/2016/5/10/chartex" xmlns:cx5="http://schemas.microsoft.com/office/drawing/2016/5/11/chartex" xmlns:cx6="http://schemas.microsoft.com/office/drawing/2016/5/12/chartex" xmlns:cx7="http://schemas.microsoft.com/office/drawing/2016/5/13/chartex" xmlns:cx8="http://schemas.microsoft.com/office/drawing/2016/5/14/chartex" xmlns:mc="http://schemas.openxmlformats.org/markup-compatibility/2006" xmlns:aink="http://schemas.microsoft.com/office/drawing/2016/ink" xmlns:am3d="http://schemas.microsoft.com/office/drawing/2017/model3d" xmlns:o="urn:schemas-microsoft-com:office:office" xmlns:oel="http://schemas.microsoft.com/office/2019/extlst" xmlns:r="http://schemas.openxmlformats.org/officeDocument/2006/relationships" xmlns:m="http://schemas.openxmlformats.org/officeDocument/2006/math" xmlns:v="urn:schemas-microsoft-com:vml" xmlns:wp14="http://schemas.microsoft.com/office/word/2010/wordprocessingDrawing" xmlns:wp="http://schemas.openxmlformats.org/drawingml/2006/wordprocessingDrawing" xmlns:w10="urn:schemas-microsoft-com:office:word" xmlns:w="http://schemas.openxmlformats.org/wordprocessingml/2006/main" xmlns:w14="http://schemas.microsoft.com/office/word/2010/wordml" xmlns:w15="http://schemas.microsoft.com/office/word/2012/wordml" xmlns:w16cex="http://schemas.microsoft.com/office/word/2018/wordml/cex" xmlns:w16cid="http://schemas.microsoft.com/office/word/2016/wordml/cid" xmlns:w16="http://schemas.microsoft.com/office/word/2018/wordml" xmlns:w16sdtdh="http://schemas.microsoft.com/office/word/2020/wordml/sdtdatahash" xmlns:w16se="http://schemas.microsoft.com/office/word/2015/wordml/symex" xmlns:wpg="http://schemas.microsoft.com/office/word/2010/wordprocessingGroup" xmlns:wpi="http://schemas.microsoft.com/office/word/2010/wordprocessingInk" xmlns:wne="http://schemas.microsoft.com/office/word/2006/wordml" xmlns:wps="http://schemas.microsoft.com/office/word/2010/wordprocessingShape" mc:Ignorable="w14 w15 w16se w16cid w16 w16cex w16sdtdh wp14">
+<w:footnotes xmlns:wpc="http://schemas.microsoft.com/office/word/2010/wordprocessingCanvas" xmlns:cx="http://schemas.microsoft.com/office/drawing/2014/chartex" xmlns:cx1="http://schemas.microsoft.com/office/drawing/2015/9/8/chartex" xmlns:cx2="http://schemas.microsoft.com/office/drawing/2015/10/21/chartex" xmlns:cx3="http://schemas.microsoft.com/office/drawing/2016/5/9/chartex" xmlns:cx4="http://schemas.microsoft.com/office/drawing/2016/5/10/chartex" xmlns:cx5="http://schemas.microsoft.com/office/drawing/2016/5/11/chartex" xmlns:cx6="http://schemas.microsoft.com/office/drawing/2016/5/12/chartex" xmlns:cx7="http://schemas.microsoft.com/office/drawing/2016/5/13/chartex" xmlns:cx8="http://schemas.microsoft.com/office/drawing/2016/5/14/chartex" xmlns:mc="http://schemas.openxmlformats.org/markup-compatibility/2006" xmlns:aink="http://schemas.microsoft.com/office/drawing/2016/ink" xmlns:am3d="http://schemas.microsoft.com/office/drawing/2017/model3d" xmlns:o="urn:schemas-microsoft-com:office:office" xmlns:oel="http://schemas.microsoft.com/office/2019/extlst" xmlns:r="http://schemas.openxmlformats.org/officeDocument/2006/relationships" xmlns:m="http://schemas.openxmlformats.org/officeDocument/2006/math" xmlns:v="urn:schemas-microsoft-com:vml" xmlns:wp14="http://schemas.microsoft.com/office/word/2010/wordprocessingDrawing" xmlns:wp="http://schemas.openxmlformats.org/drawingml/2006/wordprocessingDrawing" xmlns:w10="urn:schemas-microsoft-com:office:word" xmlns:w="http://schemas.openxmlformats.org/wordprocessingml/2006/main" xmlns:w14="http://schemas.microsoft.com/office/word/2010/wordml" xmlns:w15="http://schemas.microsoft.com/office/word/2012/wordml" xmlns:w16cex="http://schemas.microsoft.com/office/word/2018/wordml/cex" xmlns:w16cid="http://schemas.microsoft.com/office/word/2016/wordml/cid" xmlns:w16="http://schemas.microsoft.com/office/word/2018/wordml" xmlns:w16du="http://schemas.microsoft.com/office/word/2023/wordml/word16du" xmlns:w16sdtdh="http://schemas.microsoft.com/office/word/2020/wordml/sdtdatahash" xmlns:w16se="http://schemas.microsoft.com/office/word/2015/wordml/symex" xmlns:wpg="http://schemas.microsoft.com/office/word/2010/wordprocessingGroup" xmlns:wpi="http://schemas.microsoft.com/office/word/2010/wordprocessingInk" xmlns:wne="http://schemas.microsoft.com/office/word/2006/wordml" xmlns:wps="http://schemas.microsoft.com/office/word/2010/wordprocessingShape" mc:Ignorable="w14 w15 w16se w16cid w16 w16cex w16sdtdh w16du wp14">
   <w:footnote w:type="separator" w:id="-1">
     <w:p>
       <w:r>
@@ -6939,7 +6954,7 @@
 </file>
 
 <file path=word/numbering.xml><?xml version="1.0" encoding="utf-8"?>
-<w:numbering xmlns:wpc="http://schemas.microsoft.com/office/word/2010/wordprocessingCanvas" xmlns:cx="http://schemas.microsoft.com/office/drawing/2014/chartex" xmlns:cx1="http://schemas.microsoft.com/office/drawing/2015/9/8/chartex" xmlns:cx2="http://schemas.microsoft.com/office/drawing/2015/10/21/chartex" xmlns:cx3="http://schemas.microsoft.com/office/drawing/2016/5/9/chartex" xmlns:cx4="http://schemas.microsoft.com/office/drawing/2016/5/10/chartex" xmlns:cx5="http://schemas.microsoft.com/office/drawing/2016/5/11/chartex" xmlns:cx6="http://schemas.microsoft.com/office/drawing/2016/5/12/chartex" xmlns:cx7="http://schemas.microsoft.com/office/drawing/2016/5/13/chartex" xmlns:cx8="http://schemas.microsoft.com/office/drawing/2016/5/14/chartex" xmlns:mc="http://schemas.openxmlformats.org/markup-compatibility/2006" xmlns:aink="http://schemas.microsoft.com/office/drawing/2016/ink" xmlns:am3d="http://schemas.microsoft.com/office/drawing/2017/model3d" xmlns:o="urn:schemas-microsoft-com:office:office" xmlns:oel="http://schemas.microsoft.com/office/2019/extlst" xmlns:r="http://schemas.openxmlformats.org/officeDocument/2006/relationships" xmlns:m="http://schemas.openxmlformats.org/officeDocument/2006/math" xmlns:v="urn:schemas-microsoft-com:vml" xmlns:wp14="http://schemas.microsoft.com/office/word/2010/wordprocessingDrawing" xmlns:wp="http://schemas.openxmlformats.org/drawingml/2006/wordprocessingDrawing" xmlns:w10="urn:schemas-microsoft-com:office:word" xmlns:w="http://schemas.openxmlformats.org/wordprocessingml/2006/main" xmlns:w14="http://schemas.microsoft.com/office/word/2010/wordml" xmlns:w15="http://schemas.microsoft.com/office/word/2012/wordml" xmlns:w16cex="http://schemas.microsoft.com/office/word/2018/wordml/cex" xmlns:w16cid="http://schemas.microsoft.com/office/word/2016/wordml/cid" xmlns:w16="http://schemas.microsoft.com/office/word/2018/wordml" xmlns:w16sdtdh="http://schemas.microsoft.com/office/word/2020/wordml/sdtdatahash" xmlns:w16se="http://schemas.microsoft.com/office/word/2015/wordml/symex" xmlns:wpg="http://schemas.microsoft.com/office/word/2010/wordprocessingGroup" xmlns:wpi="http://schemas.microsoft.com/office/word/2010/wordprocessingInk" xmlns:wne="http://schemas.microsoft.com/office/word/2006/wordml" xmlns:wps="http://schemas.microsoft.com/office/word/2010/wordprocessingShape" mc:Ignorable="w14 w15 w16se w16cid w16 w16cex w16sdtdh wp14">
+<w:numbering xmlns:wpc="http://schemas.microsoft.com/office/word/2010/wordprocessingCanvas" xmlns:cx="http://schemas.microsoft.com/office/drawing/2014/chartex" xmlns:cx1="http://schemas.microsoft.com/office/drawing/2015/9/8/chartex" xmlns:cx2="http://schemas.microsoft.com/office/drawing/2015/10/21/chartex" xmlns:cx3="http://schemas.microsoft.com/office/drawing/2016/5/9/chartex" xmlns:cx4="http://schemas.microsoft.com/office/drawing/2016/5/10/chartex" xmlns:cx5="http://schemas.microsoft.com/office/drawing/2016/5/11/chartex" xmlns:cx6="http://schemas.microsoft.com/office/drawing/2016/5/12/chartex" xmlns:cx7="http://schemas.microsoft.com/office/drawing/2016/5/13/chartex" xmlns:cx8="http://schemas.microsoft.com/office/drawing/2016/5/14/chartex" xmlns:mc="http://schemas.openxmlformats.org/markup-compatibility/2006" xmlns:aink="http://schemas.microsoft.com/office/drawing/2016/ink" xmlns:am3d="http://schemas.microsoft.com/office/drawing/2017/model3d" xmlns:o="urn:schemas-microsoft-com:office:office" xmlns:oel="http://schemas.microsoft.com/office/2019/extlst" xmlns:r="http://schemas.openxmlformats.org/officeDocument/2006/relationships" xmlns:m="http://schemas.openxmlformats.org/officeDocument/2006/math" xmlns:v="urn:schemas-microsoft-com:vml" xmlns:wp14="http://schemas.microsoft.com/office/word/2010/wordprocessingDrawing" xmlns:wp="http://schemas.openxmlformats.org/drawingml/2006/wordprocessingDrawing" xmlns:w10="urn:schemas-microsoft-com:office:word" xmlns:w="http://schemas.openxmlformats.org/wordprocessingml/2006/main" xmlns:w14="http://schemas.microsoft.com/office/word/2010/wordml" xmlns:w15="http://schemas.microsoft.com/office/word/2012/wordml" xmlns:w16cex="http://schemas.microsoft.com/office/word/2018/wordml/cex" xmlns:w16cid="http://schemas.microsoft.com/office/word/2016/wordml/cid" xmlns:w16="http://schemas.microsoft.com/office/word/2018/wordml" xmlns:w16du="http://schemas.microsoft.com/office/word/2023/wordml/word16du" xmlns:w16sdtdh="http://schemas.microsoft.com/office/word/2020/wordml/sdtdatahash" xmlns:w16se="http://schemas.microsoft.com/office/word/2015/wordml/symex" xmlns:wpg="http://schemas.microsoft.com/office/word/2010/wordprocessingGroup" xmlns:wpi="http://schemas.microsoft.com/office/word/2010/wordprocessingInk" xmlns:wne="http://schemas.microsoft.com/office/word/2006/wordml" xmlns:wps="http://schemas.microsoft.com/office/word/2010/wordprocessingShape" mc:Ignorable="w14 w15 w16se w16cid w16 w16cex w16sdtdh w16du wp14">
   <w:abstractNum w:abstractNumId="0" w15:restartNumberingAfterBreak="0">
     <w:nsid w:val="00777E13"/>
     <w:multiLevelType w:val="hybridMultilevel"/>
@@ -7743,7 +7758,7 @@
 </file>
 
 <file path=word/styles.xml><?xml version="1.0" encoding="utf-8"?>
-<w:styles xmlns:mc="http://schemas.openxmlformats.org/markup-compatibility/2006" xmlns:r="http://schemas.openxmlformats.org/officeDocument/2006/relationships" xmlns:w="http://schemas.openxmlformats.org/wordprocessingml/2006/main" xmlns:w14="http://schemas.microsoft.com/office/word/2010/wordml" xmlns:w15="http://schemas.microsoft.com/office/word/2012/wordml" xmlns:w16cex="http://schemas.microsoft.com/office/word/2018/wordml/cex" xmlns:w16cid="http://schemas.microsoft.com/office/word/2016/wordml/cid" xmlns:w16="http://schemas.microsoft.com/office/word/2018/wordml" xmlns:w16sdtdh="http://schemas.microsoft.com/office/word/2020/wordml/sdtdatahash" xmlns:w16se="http://schemas.microsoft.com/office/word/2015/wordml/symex" mc:Ignorable="w14 w15 w16se w16cid w16 w16cex w16sdtdh">
+<w:styles xmlns:mc="http://schemas.openxmlformats.org/markup-compatibility/2006" xmlns:r="http://schemas.openxmlformats.org/officeDocument/2006/relationships" xmlns:w="http://schemas.openxmlformats.org/wordprocessingml/2006/main" xmlns:w14="http://schemas.microsoft.com/office/word/2010/wordml" xmlns:w15="http://schemas.microsoft.com/office/word/2012/wordml" xmlns:w16cex="http://schemas.microsoft.com/office/word/2018/wordml/cex" xmlns:w16cid="http://schemas.microsoft.com/office/word/2016/wordml/cid" xmlns:w16="http://schemas.microsoft.com/office/word/2018/wordml" xmlns:w16du="http://schemas.microsoft.com/office/word/2023/wordml/word16du" xmlns:w16sdtdh="http://schemas.microsoft.com/office/word/2020/wordml/sdtdatahash" xmlns:w16se="http://schemas.microsoft.com/office/word/2015/wordml/symex" mc:Ignorable="w14 w15 w16se w16cid w16 w16cex w16sdtdh w16du">
   <w:docDefaults>
     <w:rPrDefault>
       <w:rPr>
@@ -8812,4 +8827,41 @@
   </a:objectDefaults>
   <a:extraClrSchemeLst/>
 </a:theme>
+</file>
+
+<file path=word/webextensions/taskpanes.xml><?xml version="1.0" encoding="utf-8"?>
+<wetp:taskpanes xmlns:wetp="http://schemas.microsoft.com/office/webextensions/taskpanes/2010/11">
+  <wetp:taskpane dockstate="right" visibility="0" width="525" row="1">
+    <wetp:webextensionref xmlns:r="http://schemas.openxmlformats.org/officeDocument/2006/relationships" r:id="rId1"/>
+  </wetp:taskpane>
+  <wetp:taskpane dockstate="right" visibility="0" width="525" row="2">
+    <wetp:webextensionref xmlns:r="http://schemas.openxmlformats.org/officeDocument/2006/relationships" r:id="rId2"/>
+  </wetp:taskpane>
+</wetp:taskpanes>
+</file>
+
+<file path=word/webextensions/webextension1.xml><?xml version="1.0" encoding="utf-8"?>
+<we:webextension xmlns:we="http://schemas.microsoft.com/office/webextensions/webextension/2010/11" id="{D9A69A07-8310-466F-A043-3DB30BBBE7F9}">
+  <we:reference id="wa104382008" version="1.1.0.1" store="en-US" storeType="OMEX"/>
+  <we:alternateReferences>
+    <we:reference id="WA104382008" version="1.1.0.1" store="WA104382008" storeType="OMEX"/>
+  </we:alternateReferences>
+  <we:properties/>
+  <we:bindings/>
+  <we:snapshot xmlns:r="http://schemas.openxmlformats.org/officeDocument/2006/relationships"/>
+</we:webextension>
+</file>
+
+<file path=word/webextensions/webextension2.xml><?xml version="1.0" encoding="utf-8"?>
+<we:webextension xmlns:we="http://schemas.microsoft.com/office/webextensions/webextension/2010/11" id="{8EB96D57-FCE6-4EEA-A0B1-25F9EDF7E445}">
+  <we:reference id="wa200004694" version="1.0.0.0" store="en-US" storeType="OMEX"/>
+  <we:alternateReferences>
+    <we:reference id="wa200004694" version="1.0.0.0" store="WA200004694" storeType="OMEX"/>
+  </we:alternateReferences>
+  <we:properties>
+    <we:property name="DocSetting" value="{&quot;StyleGuide&quot;:&quot;None&quot;,&quot;Language&quot;:&quot;US&quot;,&quot;docType&quot;:2,&quot;SelectedLanguages&quot;:&quot;[\&quot;en\&quot;]&quot;}"/>
+  </we:properties>
+  <we:bindings/>
+  <we:snapshot xmlns:r="http://schemas.openxmlformats.org/officeDocument/2006/relationships"/>
+</we:webextension>
 </file>